--- a/Lab4.docx
+++ b/Lab4.docx
@@ -390,15 +390,7 @@
           <w:sz w:val="28"/>
           <w:szCs w:val="28"/>
         </w:rPr>
-        <w:t>дека</w:t>
-      </w:r>
-      <w:r>
-        <w:rPr>
-          <w:rFonts w:ascii="Times New Roman" w:hAnsi="Times New Roman" w:cs="Times New Roman"/>
-          <w:sz w:val="28"/>
-          <w:szCs w:val="28"/>
-        </w:rPr>
-        <w:t>бря</w:t>
+        <w:t>декабря</w:t>
       </w:r>
       <w:r>
         <w:rPr>
@@ -973,8 +965,10 @@
           <w:szCs w:val="28"/>
           <w:lang w:val="en-US" w:eastAsia="ru-RU"/>
         </w:rPr>
-        <w:t xml:space="preserve">CONTRIBUTORS.md. </w:t>
-      </w:r>
+        <w:t>CONTRIBUTORS.md.</w:t>
+      </w:r>
+      <w:bookmarkStart w:id="1" w:name="_GoBack"/>
+      <w:bookmarkEnd w:id="1"/>
     </w:p>
     <w:p>
       <w:pPr>
@@ -2257,8 +2251,6 @@
         </w:rPr>
         <w:br w:type="page"/>
       </w:r>
-      <w:bookmarkStart w:id="1" w:name="_GoBack"/>
-      <w:bookmarkEnd w:id="1"/>
     </w:p>
     <w:p>
       <w:pPr>
